--- a/G12_SprintBacklog.docx
+++ b/G12_SprintBacklog.docx
@@ -2,6 +2,874 @@
 <file path=word/document.xml><?xml version="1.0" encoding="utf-8"?>
 <w:document xmlns:wpc="http://schemas.microsoft.com/office/word/2010/wordprocessingCanvas" xmlns:cx="http://schemas.microsoft.com/office/drawing/2014/chartex" xmlns:cx1="http://schemas.microsoft.com/office/drawing/2015/9/8/chartex" xmlns:cx2="http://schemas.microsoft.com/office/drawing/2015/10/21/chartex" xmlns:cx3="http://schemas.microsoft.com/office/drawing/2016/5/9/chartex" xmlns:cx4="http://schemas.microsoft.com/office/drawing/2016/5/10/chartex" xmlns:cx5="http://schemas.microsoft.com/office/drawing/2016/5/11/chartex" xmlns:cx6="http://schemas.microsoft.com/office/drawing/2016/5/12/chartex" xmlns:cx7="http://schemas.microsoft.com/office/drawing/2016/5/13/chartex" xmlns:cx8="http://schemas.microsoft.com/office/drawing/2016/5/14/chartex" xmlns:mc="http://schemas.openxmlformats.org/markup-compatibility/2006" xmlns:aink="http://schemas.microsoft.com/office/drawing/2016/ink" xmlns:am3d="http://schemas.microsoft.com/office/drawing/2017/model3d" xmlns:o="urn:schemas-microsoft-com:office:office" xmlns:oel="http://schemas.microsoft.com/office/2019/extlst" xmlns:r="http://schemas.openxmlformats.org/officeDocument/2006/relationships" xmlns:m="http://schemas.openxmlformats.org/officeDocument/2006/math" xmlns:v="urn:schemas-microsoft-com:vml" xmlns:wp14="http://schemas.microsoft.com/office/word/2010/wordprocessingDrawing" xmlns:wp="http://schemas.openxmlformats.org/drawingml/2006/wordprocessingDrawing" xmlns:w10="urn:schemas-microsoft-com:office:word" xmlns:w="http://schemas.openxmlformats.org/wordprocessingml/2006/main" xmlns:w14="http://schemas.microsoft.com/office/word/2010/wordml" xmlns:w15="http://schemas.microsoft.com/office/word/2012/wordml" xmlns:w16cex="http://schemas.microsoft.com/office/word/2018/wordml/cex" xmlns:w16cid="http://schemas.microsoft.com/office/word/2016/wordml/cid" xmlns:w16="http://schemas.microsoft.com/office/word/2018/wordml" xmlns:w16du="http://schemas.microsoft.com/office/word/2023/wordml/word16du" xmlns:w16sdtdh="http://schemas.microsoft.com/office/word/2020/wordml/sdtdatahash" xmlns:w16sdtfl="http://schemas.microsoft.com/office/word/2024/wordml/sdtformatlock" xmlns:w16se="http://schemas.microsoft.com/office/word/2015/wordml/symex" xmlns:wpg="http://schemas.microsoft.com/office/word/2010/wordprocessingGroup" xmlns:wpi="http://schemas.microsoft.com/office/word/2010/wordprocessingInk" xmlns:wne="http://schemas.microsoft.com/office/word/2006/wordml" xmlns:wps="http://schemas.microsoft.com/office/word/2010/wordprocessingShape" mc:Ignorable="w14 w15 w16se w16cid w16 w16cex w16sdtdh w16sdtfl w16du wp14">
   <w:body>
+    <w:p>
+      <w:pPr>
+        <w:autoSpaceDE w:val="0"/>
+        <w:autoSpaceDN w:val="0"/>
+        <w:bidi/>
+        <w:adjustRightInd w:val="0"/>
+        <w:spacing w:after="0" w:line="240" w:lineRule="auto"/>
+        <w:jc w:val="both"/>
+        <w:rPr>
+          <w:rFonts w:asciiTheme="minorBidi" w:hAnsiTheme="minorBidi"/>
+          <w:b/>
+          <w:bCs/>
+          <w:color w:val="000000"/>
+          <w:sz w:val="24"/>
+          <w:szCs w:val="24"/>
+          <w:rtl/>
+          <w:lang w:val="en-GB" w:bidi="he-IL"/>
+        </w:rPr>
+      </w:pPr>
+      <w:r>
+        <w:rPr>
+          <w:rFonts w:asciiTheme="minorBidi" w:hAnsiTheme="minorBidi" w:cs="Arial"/>
+          <w:b/>
+          <w:bCs/>
+          <w:color w:val="000000"/>
+          <w:sz w:val="24"/>
+          <w:szCs w:val="24"/>
+          <w:rtl/>
+          <w:lang w:val="en-GB" w:bidi="he-IL"/>
+        </w:rPr>
+        <w:t>קבוצה</w:t>
+      </w:r>
+      <w:r>
+        <w:rPr>
+          <w:rFonts w:asciiTheme="minorBidi" w:hAnsiTheme="minorBidi" w:cs="Arial" w:hint="cs"/>
+          <w:b/>
+          <w:bCs/>
+          <w:color w:val="000000"/>
+          <w:sz w:val="24"/>
+          <w:szCs w:val="24"/>
+          <w:rtl/>
+          <w:lang w:val="en-GB" w:bidi="he-IL"/>
+        </w:rPr>
+        <w:t xml:space="preserve"> מס':</w:t>
+      </w:r>
+      <w:r>
+        <w:rPr>
+          <w:rFonts w:asciiTheme="minorBidi" w:hAnsiTheme="minorBidi" w:cs="Arial"/>
+          <w:b/>
+          <w:bCs/>
+          <w:color w:val="000000"/>
+          <w:sz w:val="24"/>
+          <w:szCs w:val="24"/>
+          <w:rtl/>
+          <w:lang w:val="en-GB" w:bidi="he-IL"/>
+        </w:rPr>
+        <w:t xml:space="preserve"> </w:t>
+      </w:r>
+      <w:r>
+        <w:rPr>
+          <w:rFonts w:asciiTheme="minorBidi" w:hAnsiTheme="minorBidi" w:hint="cs"/>
+          <w:b/>
+          <w:bCs/>
+          <w:color w:val="000000"/>
+          <w:sz w:val="24"/>
+          <w:szCs w:val="24"/>
+          <w:u w:val="single"/>
+          <w:rtl/>
+          <w:lang w:val="en-GB" w:bidi="he-IL"/>
+        </w:rPr>
+        <w:t>___</w:t>
+      </w:r>
+      <w:r>
+        <w:rPr>
+          <w:rFonts w:asciiTheme="minorBidi" w:hAnsiTheme="minorBidi" w:hint="cs"/>
+          <w:b/>
+          <w:bCs/>
+          <w:color w:val="000000"/>
+          <w:sz w:val="24"/>
+          <w:szCs w:val="24"/>
+          <w:u w:val="single"/>
+          <w:rtl/>
+          <w:lang w:val="en-GB" w:bidi="he-IL"/>
+        </w:rPr>
+        <w:t>12</w:t>
+      </w:r>
+      <w:r>
+        <w:rPr>
+          <w:rFonts w:asciiTheme="minorBidi" w:hAnsiTheme="minorBidi" w:hint="cs"/>
+          <w:b/>
+          <w:bCs/>
+          <w:color w:val="000000"/>
+          <w:sz w:val="24"/>
+          <w:szCs w:val="24"/>
+          <w:u w:val="single"/>
+          <w:rtl/>
+          <w:lang w:val="en-GB" w:bidi="he-IL"/>
+        </w:rPr>
+        <w:t>____</w:t>
+      </w:r>
+    </w:p>
+    <w:p>
+      <w:pPr>
+        <w:autoSpaceDE w:val="0"/>
+        <w:autoSpaceDN w:val="0"/>
+        <w:bidi/>
+        <w:adjustRightInd w:val="0"/>
+        <w:spacing w:after="0" w:line="240" w:lineRule="auto"/>
+        <w:jc w:val="both"/>
+        <w:rPr>
+          <w:rFonts w:asciiTheme="minorBidi" w:hAnsiTheme="minorBidi" w:cs="Arial"/>
+          <w:b/>
+          <w:bCs/>
+          <w:color w:val="000000"/>
+          <w:sz w:val="24"/>
+          <w:szCs w:val="24"/>
+          <w:rtl/>
+          <w:lang w:val="en-GB" w:bidi="he-IL"/>
+        </w:rPr>
+      </w:pPr>
+    </w:p>
+    <w:p>
+      <w:pPr>
+        <w:autoSpaceDE w:val="0"/>
+        <w:autoSpaceDN w:val="0"/>
+        <w:bidi/>
+        <w:adjustRightInd w:val="0"/>
+        <w:spacing w:after="0" w:line="240" w:lineRule="auto"/>
+        <w:jc w:val="both"/>
+        <w:rPr>
+          <w:rFonts w:asciiTheme="minorBidi" w:hAnsiTheme="minorBidi"/>
+          <w:b/>
+          <w:bCs/>
+          <w:color w:val="000000"/>
+          <w:sz w:val="24"/>
+          <w:szCs w:val="24"/>
+          <w:rtl/>
+          <w:lang w:val="en-GB" w:bidi="he-IL"/>
+        </w:rPr>
+      </w:pPr>
+      <w:r>
+        <w:rPr>
+          <w:rFonts w:asciiTheme="minorBidi" w:hAnsiTheme="minorBidi" w:cs="Arial"/>
+          <w:b/>
+          <w:bCs/>
+          <w:color w:val="000000"/>
+          <w:sz w:val="24"/>
+          <w:szCs w:val="24"/>
+          <w:rtl/>
+          <w:lang w:val="en-GB" w:bidi="he-IL"/>
+        </w:rPr>
+        <w:t>פרטי חברי הצוות</w:t>
+      </w:r>
+      <w:r>
+        <w:rPr>
+          <w:rFonts w:asciiTheme="minorBidi" w:hAnsiTheme="minorBidi"/>
+          <w:b/>
+          <w:bCs/>
+          <w:color w:val="000000"/>
+          <w:sz w:val="24"/>
+          <w:szCs w:val="24"/>
+          <w:lang w:val="en-GB" w:bidi="he-IL"/>
+        </w:rPr>
+        <w:t>:</w:t>
+      </w:r>
+    </w:p>
+    <w:p>
+      <w:pPr>
+        <w:autoSpaceDE w:val="0"/>
+        <w:autoSpaceDN w:val="0"/>
+        <w:bidi/>
+        <w:adjustRightInd w:val="0"/>
+        <w:spacing w:after="0" w:line="240" w:lineRule="auto"/>
+        <w:rPr>
+          <w:rFonts w:asciiTheme="minorBidi" w:hAnsiTheme="minorBidi" w:cs="Arial" w:hint="cs"/>
+          <w:b/>
+          <w:bCs/>
+          <w:color w:val="000000"/>
+          <w:sz w:val="24"/>
+          <w:szCs w:val="24"/>
+          <w:rtl/>
+          <w:lang w:val="en-GB"/>
+        </w:rPr>
+      </w:pPr>
+      <w:r>
+        <w:rPr>
+          <w:rFonts w:asciiTheme="minorBidi" w:hAnsiTheme="minorBidi" w:cs="Arial"/>
+          <w:b/>
+          <w:bCs/>
+          <w:color w:val="000000"/>
+          <w:sz w:val="24"/>
+          <w:szCs w:val="24"/>
+          <w:rtl/>
+          <w:lang w:val="en-GB" w:bidi="he-IL"/>
+        </w:rPr>
+        <w:t>שם:</w:t>
+      </w:r>
+      <w:r>
+        <w:rPr>
+          <w:rFonts w:asciiTheme="minorBidi" w:hAnsiTheme="minorBidi" w:cs="Arial" w:hint="cs"/>
+          <w:b/>
+          <w:bCs/>
+          <w:color w:val="000000"/>
+          <w:sz w:val="24"/>
+          <w:szCs w:val="24"/>
+          <w:rtl/>
+          <w:lang w:val="en-GB" w:bidi="he-IL"/>
+        </w:rPr>
+        <w:t xml:space="preserve"> </w:t>
+      </w:r>
+      <w:r>
+        <w:rPr>
+          <w:rFonts w:asciiTheme="minorBidi" w:hAnsiTheme="minorBidi" w:cs="Arial" w:hint="cs"/>
+          <w:b/>
+          <w:bCs/>
+          <w:color w:val="000000"/>
+          <w:sz w:val="24"/>
+          <w:szCs w:val="24"/>
+          <w:u w:val="single"/>
+          <w:rtl/>
+          <w:lang w:val="en-GB" w:bidi="he-IL"/>
+        </w:rPr>
+        <w:t>מועלם ויקטור</w:t>
+      </w:r>
+      <w:r>
+        <w:rPr>
+          <w:rFonts w:asciiTheme="minorBidi" w:hAnsiTheme="minorBidi" w:cs="Arial"/>
+          <w:b/>
+          <w:bCs/>
+          <w:color w:val="000000"/>
+          <w:sz w:val="24"/>
+          <w:szCs w:val="24"/>
+          <w:rtl/>
+          <w:lang w:val="en-GB" w:bidi="he-IL"/>
+        </w:rPr>
+        <w:t xml:space="preserve">  ת.ז: </w:t>
+      </w:r>
+      <w:r>
+        <w:rPr>
+          <w:rFonts w:asciiTheme="minorBidi" w:hAnsiTheme="minorBidi" w:cs="Arial" w:hint="cs"/>
+          <w:b/>
+          <w:bCs/>
+          <w:color w:val="000000"/>
+          <w:sz w:val="24"/>
+          <w:szCs w:val="24"/>
+          <w:u w:val="single"/>
+          <w:rtl/>
+          <w:lang w:val="en-GB" w:bidi="he-IL"/>
+        </w:rPr>
+        <w:t>214031643</w:t>
+      </w:r>
+      <w:r>
+        <w:rPr>
+          <w:rFonts w:asciiTheme="minorBidi" w:hAnsiTheme="minorBidi" w:cs="Arial"/>
+          <w:b/>
+          <w:bCs/>
+          <w:color w:val="000000"/>
+          <w:sz w:val="24"/>
+          <w:szCs w:val="24"/>
+          <w:lang w:val="en-GB" w:bidi="he-IL"/>
+        </w:rPr>
+        <w:tab/>
+      </w:r>
+      <w:r>
+        <w:rPr>
+          <w:rFonts w:asciiTheme="minorBidi" w:hAnsiTheme="minorBidi" w:cs="Arial" w:hint="cs"/>
+          <w:b/>
+          <w:bCs/>
+          <w:color w:val="000000"/>
+          <w:sz w:val="24"/>
+          <w:szCs w:val="24"/>
+          <w:rtl/>
+          <w:lang w:val="en-GB" w:bidi="he-IL"/>
+        </w:rPr>
+        <w:t xml:space="preserve"> מייל: </w:t>
+      </w:r>
+      <w:r>
+        <w:rPr>
+          <w:rFonts w:asciiTheme="minorBidi" w:hAnsiTheme="minorBidi" w:cs="Arial"/>
+          <w:b/>
+          <w:bCs/>
+          <w:color w:val="000000"/>
+          <w:sz w:val="24"/>
+          <w:szCs w:val="24"/>
+          <w:u w:val="single"/>
+          <w:lang w:val="en-GB" w:bidi="he-IL"/>
+        </w:rPr>
+        <w:t>Victor.mouallem@e.braude.ac.il</w:t>
+      </w:r>
+    </w:p>
+    <w:p>
+      <w:pPr>
+        <w:autoSpaceDE w:val="0"/>
+        <w:autoSpaceDN w:val="0"/>
+        <w:bidi/>
+        <w:adjustRightInd w:val="0"/>
+        <w:spacing w:after="0" w:line="240" w:lineRule="auto"/>
+        <w:rPr>
+          <w:rFonts w:asciiTheme="minorBidi" w:hAnsiTheme="minorBidi"/>
+          <w:b/>
+          <w:bCs/>
+          <w:color w:val="000000"/>
+          <w:sz w:val="24"/>
+          <w:szCs w:val="24"/>
+          <w:rtl/>
+          <w:lang w:val="en-GB"/>
+        </w:rPr>
+      </w:pPr>
+      <w:r>
+        <w:rPr>
+          <w:rFonts w:asciiTheme="minorBidi" w:hAnsiTheme="minorBidi" w:cs="Arial"/>
+          <w:b/>
+          <w:bCs/>
+          <w:color w:val="000000"/>
+          <w:sz w:val="24"/>
+          <w:szCs w:val="24"/>
+          <w:rtl/>
+          <w:lang w:val="en-GB" w:bidi="he-IL"/>
+        </w:rPr>
+        <w:t>שם:</w:t>
+      </w:r>
+      <w:r>
+        <w:rPr>
+          <w:sz w:val="24"/>
+          <w:szCs w:val="24"/>
+          <w:rtl/>
+          <w:lang w:bidi="he-IL"/>
+        </w:rPr>
+        <w:t xml:space="preserve"> </w:t>
+      </w:r>
+      <w:r>
+        <w:rPr>
+          <w:rFonts w:asciiTheme="minorBidi" w:hAnsiTheme="minorBidi" w:cs="Arial"/>
+          <w:b/>
+          <w:bCs/>
+          <w:color w:val="000000"/>
+          <w:sz w:val="24"/>
+          <w:szCs w:val="24"/>
+          <w:u w:val="single"/>
+          <w:rtl/>
+          <w:lang w:val="en-GB" w:bidi="he-IL"/>
+        </w:rPr>
+        <w:t>מוחמד דחאברה</w:t>
+      </w:r>
+      <w:r>
+        <w:rPr>
+          <w:rFonts w:asciiTheme="minorBidi" w:hAnsiTheme="minorBidi" w:cs="Arial"/>
+          <w:b/>
+          <w:bCs/>
+          <w:color w:val="000000"/>
+          <w:sz w:val="24"/>
+          <w:szCs w:val="24"/>
+          <w:rtl/>
+          <w:lang w:val="en-GB" w:bidi="he-IL"/>
+        </w:rPr>
+        <w:t xml:space="preserve"> ת.ז: </w:t>
+      </w:r>
+      <w:r>
+        <w:rPr>
+          <w:rFonts w:asciiTheme="minorBidi" w:hAnsiTheme="minorBidi" w:cs="Arial"/>
+          <w:b/>
+          <w:bCs/>
+          <w:color w:val="000000"/>
+          <w:sz w:val="24"/>
+          <w:szCs w:val="24"/>
+          <w:u w:val="single"/>
+          <w:rtl/>
+          <w:lang w:val="en-GB" w:bidi="he-IL"/>
+        </w:rPr>
+        <w:t>323889402</w:t>
+      </w:r>
+      <w:r>
+        <w:rPr>
+          <w:rFonts w:asciiTheme="minorBidi" w:hAnsiTheme="minorBidi" w:cs="Arial" w:hint="cs"/>
+          <w:b/>
+          <w:bCs/>
+          <w:color w:val="000000"/>
+          <w:sz w:val="24"/>
+          <w:szCs w:val="24"/>
+          <w:u w:val="single"/>
+          <w:rtl/>
+          <w:lang w:val="en-GB" w:bidi="he-IL"/>
+        </w:rPr>
+        <w:t xml:space="preserve"> </w:t>
+      </w:r>
+      <w:r>
+        <w:rPr>
+          <w:rFonts w:asciiTheme="minorBidi" w:hAnsiTheme="minorBidi" w:cs="Arial" w:hint="cs"/>
+          <w:b/>
+          <w:bCs/>
+          <w:color w:val="000000"/>
+          <w:sz w:val="24"/>
+          <w:szCs w:val="24"/>
+          <w:rtl/>
+          <w:lang w:val="en-GB" w:bidi="he-IL"/>
+        </w:rPr>
+        <w:t xml:space="preserve"> מייל:</w:t>
+      </w:r>
+      <w:r>
+        <w:rPr>
+          <w:rFonts w:asciiTheme="minorBidi" w:hAnsiTheme="minorBidi" w:cs="Arial"/>
+          <w:b/>
+          <w:bCs/>
+          <w:color w:val="000000"/>
+          <w:sz w:val="24"/>
+          <w:szCs w:val="24"/>
+          <w:lang w:val="en-GB" w:bidi="he-IL"/>
+        </w:rPr>
+        <w:t xml:space="preserve"> </w:t>
+      </w:r>
+      <w:r>
+        <w:rPr>
+          <w:rFonts w:asciiTheme="minorBidi" w:hAnsiTheme="minorBidi" w:cs="Arial"/>
+          <w:b/>
+          <w:bCs/>
+          <w:color w:val="000000"/>
+          <w:sz w:val="24"/>
+          <w:szCs w:val="24"/>
+          <w:u w:val="single"/>
+          <w:lang w:val="en-GB" w:bidi="he-IL"/>
+        </w:rPr>
+        <w:t>Mohammed.dehabra@e.braude.ac.il</w:t>
+      </w:r>
+    </w:p>
+    <w:p>
+      <w:pPr>
+        <w:autoSpaceDE w:val="0"/>
+        <w:autoSpaceDN w:val="0"/>
+        <w:bidi/>
+        <w:adjustRightInd w:val="0"/>
+        <w:spacing w:after="0" w:line="240" w:lineRule="auto"/>
+        <w:rPr>
+          <w:rFonts w:asciiTheme="minorBidi" w:hAnsiTheme="minorBidi"/>
+          <w:b/>
+          <w:bCs/>
+          <w:color w:val="000000"/>
+          <w:sz w:val="24"/>
+          <w:szCs w:val="24"/>
+          <w:rtl/>
+          <w:lang w:val="en-GB"/>
+        </w:rPr>
+      </w:pPr>
+      <w:r>
+        <w:rPr>
+          <w:rFonts w:asciiTheme="minorBidi" w:hAnsiTheme="minorBidi" w:cs="Arial"/>
+          <w:b/>
+          <w:bCs/>
+          <w:color w:val="000000"/>
+          <w:sz w:val="24"/>
+          <w:szCs w:val="24"/>
+          <w:rtl/>
+          <w:lang w:val="en-GB" w:bidi="he-IL"/>
+        </w:rPr>
+        <w:t>שם:</w:t>
+      </w:r>
+      <w:r>
+        <w:rPr>
+          <w:sz w:val="24"/>
+          <w:szCs w:val="24"/>
+          <w:rtl/>
+          <w:lang w:bidi="he-IL"/>
+        </w:rPr>
+        <w:t xml:space="preserve"> </w:t>
+      </w:r>
+      <w:r>
+        <w:rPr>
+          <w:rFonts w:asciiTheme="minorBidi" w:hAnsiTheme="minorBidi" w:cs="Arial"/>
+          <w:b/>
+          <w:bCs/>
+          <w:color w:val="000000"/>
+          <w:sz w:val="24"/>
+          <w:szCs w:val="24"/>
+          <w:u w:val="single"/>
+          <w:rtl/>
+          <w:lang w:val="en-GB" w:bidi="he-IL"/>
+        </w:rPr>
+        <w:t>עאדל בשיר</w:t>
+      </w:r>
+      <w:r>
+        <w:rPr>
+          <w:rFonts w:asciiTheme="minorBidi" w:hAnsiTheme="minorBidi" w:cs="Arial"/>
+          <w:b/>
+          <w:bCs/>
+          <w:color w:val="000000"/>
+          <w:sz w:val="24"/>
+          <w:szCs w:val="24"/>
+          <w:rtl/>
+          <w:lang w:val="en-GB" w:bidi="he-IL"/>
+        </w:rPr>
+        <w:t xml:space="preserve"> ת.ז: </w:t>
+      </w:r>
+      <w:r>
+        <w:rPr>
+          <w:rFonts w:asciiTheme="minorBidi" w:hAnsiTheme="minorBidi" w:cs="Arial"/>
+          <w:b/>
+          <w:bCs/>
+          <w:color w:val="000000"/>
+          <w:sz w:val="24"/>
+          <w:szCs w:val="24"/>
+          <w:u w:val="single"/>
+          <w:rtl/>
+          <w:lang w:val="en-GB" w:bidi="he-IL"/>
+        </w:rPr>
+        <w:t>212534382</w:t>
+      </w:r>
+      <w:r>
+        <w:rPr>
+          <w:rFonts w:asciiTheme="minorBidi" w:hAnsiTheme="minorBidi" w:cs="Arial" w:hint="cs"/>
+          <w:b/>
+          <w:bCs/>
+          <w:color w:val="000000"/>
+          <w:sz w:val="24"/>
+          <w:szCs w:val="24"/>
+          <w:u w:val="single"/>
+          <w:rtl/>
+          <w:lang w:val="en-GB" w:bidi="he-IL"/>
+        </w:rPr>
+        <w:t xml:space="preserve">  </w:t>
+      </w:r>
+      <w:r>
+        <w:rPr>
+          <w:rFonts w:asciiTheme="minorBidi" w:hAnsiTheme="minorBidi" w:cs="Arial" w:hint="cs"/>
+          <w:b/>
+          <w:bCs/>
+          <w:color w:val="000000"/>
+          <w:sz w:val="24"/>
+          <w:szCs w:val="24"/>
+          <w:rtl/>
+          <w:lang w:val="en-GB" w:bidi="he-IL"/>
+        </w:rPr>
+        <w:t>מייל:</w:t>
+      </w:r>
+      <w:r>
+        <w:rPr>
+          <w:rFonts w:asciiTheme="minorBidi" w:hAnsiTheme="minorBidi" w:cs="Arial" w:hint="cs"/>
+          <w:b/>
+          <w:bCs/>
+          <w:color w:val="000000"/>
+          <w:sz w:val="24"/>
+          <w:szCs w:val="24"/>
+          <w:u w:val="single"/>
+          <w:rtl/>
+          <w:lang w:val="en-GB" w:bidi="he-IL"/>
+        </w:rPr>
+        <w:t xml:space="preserve"> </w:t>
+      </w:r>
+      <w:r>
+        <w:rPr>
+          <w:rFonts w:asciiTheme="minorBidi" w:hAnsiTheme="minorBidi" w:cs="Arial"/>
+          <w:b/>
+          <w:bCs/>
+          <w:color w:val="000000"/>
+          <w:sz w:val="24"/>
+          <w:szCs w:val="24"/>
+          <w:u w:val="single"/>
+          <w:lang w:val="en-GB" w:bidi="he-IL"/>
+        </w:rPr>
+        <w:t>Adel.Bashir@e.braude.ac.il</w:t>
+      </w:r>
+    </w:p>
+    <w:p>
+      <w:pPr>
+        <w:autoSpaceDE w:val="0"/>
+        <w:autoSpaceDN w:val="0"/>
+        <w:bidi/>
+        <w:adjustRightInd w:val="0"/>
+        <w:spacing w:after="0" w:line="240" w:lineRule="auto"/>
+        <w:rPr>
+          <w:rFonts w:asciiTheme="minorBidi" w:hAnsiTheme="minorBidi" w:cs="Arial"/>
+          <w:b/>
+          <w:bCs/>
+          <w:color w:val="000000"/>
+          <w:sz w:val="24"/>
+          <w:szCs w:val="24"/>
+          <w:u w:val="single"/>
+          <w:lang w:val="en-GB" w:bidi="he-IL"/>
+        </w:rPr>
+      </w:pPr>
+      <w:r>
+        <w:rPr>
+          <w:rFonts w:asciiTheme="minorBidi" w:hAnsiTheme="minorBidi" w:cs="Arial"/>
+          <w:b/>
+          <w:bCs/>
+          <w:color w:val="000000"/>
+          <w:sz w:val="24"/>
+          <w:szCs w:val="24"/>
+          <w:rtl/>
+          <w:lang w:val="en-GB" w:bidi="he-IL"/>
+        </w:rPr>
+        <w:t>שם:</w:t>
+      </w:r>
+      <w:r>
+        <w:rPr>
+          <w:sz w:val="24"/>
+          <w:szCs w:val="24"/>
+          <w:rtl/>
+          <w:lang w:bidi="he-IL"/>
+        </w:rPr>
+        <w:t xml:space="preserve"> </w:t>
+      </w:r>
+      <w:r>
+        <w:rPr>
+          <w:rFonts w:asciiTheme="minorBidi" w:hAnsiTheme="minorBidi" w:cs="Arial"/>
+          <w:b/>
+          <w:bCs/>
+          <w:color w:val="000000"/>
+          <w:sz w:val="24"/>
+          <w:szCs w:val="24"/>
+          <w:u w:val="single"/>
+          <w:rtl/>
+          <w:lang w:val="en-GB" w:bidi="he-IL"/>
+        </w:rPr>
+        <w:t>מוחמד בדארנה</w:t>
+      </w:r>
+      <w:r>
+        <w:rPr>
+          <w:rFonts w:asciiTheme="minorBidi" w:hAnsiTheme="minorBidi" w:cs="Arial"/>
+          <w:b/>
+          <w:bCs/>
+          <w:color w:val="000000"/>
+          <w:sz w:val="24"/>
+          <w:szCs w:val="24"/>
+          <w:rtl/>
+          <w:lang w:val="en-GB" w:bidi="he-IL"/>
+        </w:rPr>
+        <w:t xml:space="preserve">  ת.ז: </w:t>
+      </w:r>
+      <w:r>
+        <w:rPr>
+          <w:rFonts w:asciiTheme="minorBidi" w:hAnsiTheme="minorBidi" w:cs="Arial"/>
+          <w:b/>
+          <w:bCs/>
+          <w:color w:val="000000"/>
+          <w:sz w:val="24"/>
+          <w:szCs w:val="24"/>
+          <w:u w:val="single"/>
+          <w:rtl/>
+          <w:lang w:val="en-GB" w:bidi="he-IL"/>
+        </w:rPr>
+        <w:t>324158971</w:t>
+      </w:r>
+      <w:r>
+        <w:rPr>
+          <w:rFonts w:asciiTheme="minorBidi" w:hAnsiTheme="minorBidi" w:cs="Arial" w:hint="cs"/>
+          <w:b/>
+          <w:bCs/>
+          <w:color w:val="000000"/>
+          <w:sz w:val="24"/>
+          <w:szCs w:val="24"/>
+          <w:u w:val="single"/>
+          <w:rtl/>
+          <w:lang w:val="en-GB" w:bidi="he-IL"/>
+        </w:rPr>
+        <w:t xml:space="preserve"> </w:t>
+      </w:r>
+      <w:r>
+        <w:rPr>
+          <w:rFonts w:asciiTheme="minorBidi" w:hAnsiTheme="minorBidi" w:cs="Arial" w:hint="cs"/>
+          <w:b/>
+          <w:bCs/>
+          <w:color w:val="000000"/>
+          <w:sz w:val="24"/>
+          <w:szCs w:val="24"/>
+          <w:rtl/>
+          <w:lang w:val="en-GB" w:bidi="he-IL"/>
+        </w:rPr>
+        <w:t xml:space="preserve"> מייל</w:t>
+      </w:r>
+      <w:r>
+        <w:rPr>
+          <w:rFonts w:asciiTheme="minorBidi" w:hAnsiTheme="minorBidi" w:cs="Arial"/>
+          <w:b/>
+          <w:bCs/>
+          <w:color w:val="000000"/>
+          <w:sz w:val="24"/>
+          <w:szCs w:val="24"/>
+          <w:lang w:val="en-GB" w:bidi="he-IL"/>
+        </w:rPr>
+        <w:t xml:space="preserve"> </w:t>
+      </w:r>
+      <w:r>
+        <w:rPr>
+          <w:rFonts w:asciiTheme="minorBidi" w:hAnsiTheme="minorBidi" w:cs="Arial"/>
+          <w:b/>
+          <w:bCs/>
+          <w:color w:val="000000"/>
+          <w:sz w:val="24"/>
+          <w:szCs w:val="24"/>
+          <w:u w:val="single"/>
+          <w:lang w:val="en-GB" w:bidi="he-IL"/>
+        </w:rPr>
+        <w:t>Mhmd.badarny@e.braude.ac.il</w:t>
+      </w:r>
+      <w:r>
+        <w:rPr>
+          <w:rFonts w:asciiTheme="minorBidi" w:hAnsiTheme="minorBidi" w:cs="Arial"/>
+          <w:b/>
+          <w:bCs/>
+          <w:color w:val="000000"/>
+          <w:sz w:val="24"/>
+          <w:szCs w:val="24"/>
+          <w:lang w:val="en-GB" w:bidi="he-IL"/>
+        </w:rPr>
+        <w:t>:</w:t>
+      </w:r>
+    </w:p>
+    <w:p>
+      <w:pPr>
+        <w:autoSpaceDE w:val="0"/>
+        <w:autoSpaceDN w:val="0"/>
+        <w:bidi/>
+        <w:adjustRightInd w:val="0"/>
+        <w:spacing w:after="0" w:line="240" w:lineRule="auto"/>
+        <w:rPr>
+          <w:rFonts w:asciiTheme="minorBidi" w:hAnsiTheme="minorBidi" w:cs="Arial"/>
+          <w:b/>
+          <w:bCs/>
+          <w:color w:val="000000"/>
+          <w:sz w:val="24"/>
+          <w:szCs w:val="24"/>
+          <w:lang w:val="en-US" w:bidi="ar-JO"/>
+        </w:rPr>
+      </w:pPr>
+      <w:r>
+        <w:rPr>
+          <w:rFonts w:asciiTheme="minorBidi" w:hAnsiTheme="minorBidi" w:cs="Arial" w:hint="cs"/>
+          <w:b/>
+          <w:bCs/>
+          <w:color w:val="000000"/>
+          <w:sz w:val="24"/>
+          <w:szCs w:val="24"/>
+          <w:rtl/>
+          <w:lang w:val="en-GB" w:bidi="he-IL"/>
+        </w:rPr>
+        <w:t>שם:</w:t>
+      </w:r>
+      <w:r>
+        <w:rPr>
+          <w:rFonts w:asciiTheme="minorBidi" w:hAnsiTheme="minorBidi" w:cs="Arial" w:hint="cs"/>
+          <w:color w:val="000000"/>
+          <w:sz w:val="24"/>
+          <w:szCs w:val="24"/>
+          <w:rtl/>
+          <w:lang w:val="en-GB" w:bidi="he-IL"/>
+        </w:rPr>
+        <w:t xml:space="preserve"> </w:t>
+      </w:r>
+      <w:r>
+        <w:rPr>
+          <w:rFonts w:asciiTheme="minorBidi" w:hAnsiTheme="minorBidi" w:cs="Arial" w:hint="cs"/>
+          <w:b/>
+          <w:bCs/>
+          <w:color w:val="000000"/>
+          <w:sz w:val="24"/>
+          <w:szCs w:val="24"/>
+          <w:u w:val="single"/>
+          <w:rtl/>
+          <w:lang w:val="en-GB" w:bidi="he-IL"/>
+        </w:rPr>
+        <w:t>אסראא חוסין</w:t>
+      </w:r>
+      <w:r>
+        <w:rPr>
+          <w:rFonts w:asciiTheme="minorBidi" w:hAnsiTheme="minorBidi" w:cs="Arial" w:hint="cs"/>
+          <w:b/>
+          <w:bCs/>
+          <w:color w:val="000000"/>
+          <w:sz w:val="24"/>
+          <w:szCs w:val="24"/>
+          <w:rtl/>
+          <w:lang w:val="en-GB" w:bidi="he-IL"/>
+        </w:rPr>
+        <w:t xml:space="preserve"> ת.ז:</w:t>
+      </w:r>
+      <w:r>
+        <w:rPr>
+          <w:rFonts w:asciiTheme="minorBidi" w:hAnsiTheme="minorBidi" w:cs="Arial" w:hint="cs"/>
+          <w:b/>
+          <w:bCs/>
+          <w:color w:val="000000"/>
+          <w:sz w:val="24"/>
+          <w:szCs w:val="24"/>
+          <w:u w:val="single"/>
+          <w:rtl/>
+          <w:lang w:val="en-GB" w:bidi="he-IL"/>
+        </w:rPr>
+        <w:t xml:space="preserve"> </w:t>
+      </w:r>
+      <w:r>
+        <w:rPr>
+          <w:b/>
+          <w:bCs/>
+          <w:sz w:val="24"/>
+          <w:szCs w:val="24"/>
+          <w:u w:val="single"/>
+          <w:rtl/>
+          <w:lang w:bidi="he-IL"/>
+        </w:rPr>
+        <w:t>315935627</w:t>
+      </w:r>
+      <w:r>
+        <w:rPr>
+          <w:rFonts w:hint="cs"/>
+          <w:b/>
+          <w:bCs/>
+          <w:sz w:val="24"/>
+          <w:szCs w:val="24"/>
+          <w:u w:val="single"/>
+          <w:rtl/>
+          <w:lang w:bidi="he-IL"/>
+        </w:rPr>
+        <w:t xml:space="preserve"> </w:t>
+      </w:r>
+      <w:r>
+        <w:rPr>
+          <w:rFonts w:hint="cs"/>
+          <w:b/>
+          <w:bCs/>
+          <w:sz w:val="24"/>
+          <w:szCs w:val="24"/>
+          <w:rtl/>
+          <w:lang w:bidi="he-IL"/>
+        </w:rPr>
+        <w:t xml:space="preserve"> מייל: </w:t>
+      </w:r>
+      <w:r>
+        <w:rPr>
+          <w:b/>
+          <w:bCs/>
+          <w:sz w:val="24"/>
+          <w:szCs w:val="24"/>
+          <w:u w:val="single"/>
+          <w:lang w:bidi="he-IL"/>
+        </w:rPr>
+        <w:t>Esraa.housen@e.braude.ac.il</w:t>
+      </w:r>
+    </w:p>
+    <w:p>
+      <w:pPr>
+        <w:autoSpaceDE w:val="0"/>
+        <w:autoSpaceDN w:val="0"/>
+        <w:bidi/>
+        <w:adjustRightInd w:val="0"/>
+        <w:spacing w:after="0" w:line="240" w:lineRule="auto"/>
+        <w:jc w:val="both"/>
+        <w:rPr>
+          <w:rFonts w:asciiTheme="minorBidi" w:hAnsiTheme="minorBidi"/>
+          <w:b/>
+          <w:bCs/>
+          <w:color w:val="000000"/>
+          <w:sz w:val="24"/>
+          <w:szCs w:val="24"/>
+          <w:rtl/>
+          <w:lang w:val="en-GB"/>
+        </w:rPr>
+      </w:pPr>
+    </w:p>
+    <w:p>
+      <w:pPr>
+        <w:jc w:val="center"/>
+        <w:rPr>
+          <w:b/>
+          <w:bCs/>
+          <w:sz w:val="28"/>
+          <w:szCs w:val="28"/>
+        </w:rPr>
+      </w:pPr>
+    </w:p>
     <w:p>
       <w:pPr>
         <w:jc w:val="center"/>
@@ -1101,7 +1969,6 @@
           <w:sz w:val="26"/>
           <w:szCs w:val="26"/>
         </w:rPr>
-        <w:lastRenderedPageBreak/>
         <w:t xml:space="preserve">Daily </w:t>
       </w:r>
       <w:r>
@@ -4974,6 +5841,10 @@
     </w:p>
     <w:p>
       <w:r>
+        <w:rPr>
+          <w:noProof/>
+        </w:rPr>
+        <w:lastRenderedPageBreak/>
         <w:drawing>
           <wp:inline distT="0" distB="0" distL="0" distR="0" wp14:anchorId="687A9566" wp14:editId="331AD792">
             <wp:extent cx="5731510" cy="1903730"/>
